--- a/kchand_CSE590_project_report.docx
+++ b/kchand_CSE590_project_report.docx
@@ -4425,23 +4425,7 @@
           <w:szCs w:val="20"/>
           <w:lang w:val="en-US"/>
         </w:rPr>
-        <w:t>https://github.com/kunalchand/CSE590-Project/tree</w:t>
-      </w:r>
-      <w:bookmarkStart w:id="0" w:name="_GoBack"/>
-      <w:bookmarkEnd w:id="0"/>
-      <w:r>
-        <w:rPr>
-          <w:rStyle w:val="4"/>
-          <w:rFonts w:hint="default"/>
-          <w:b w:val="0"/>
-          <w:bCs w:val="0"/>
-          <w:i w:val="0"/>
-          <w:iCs w:val="0"/>
-          <w:sz w:val="20"/>
-          <w:szCs w:val="20"/>
-          <w:lang w:val="en-US"/>
-        </w:rPr>
-        <w:t>/dev</w:t>
+        <w:t>https://github.com/kunalchand/CSE590-Project/tree/dev</w:t>
       </w:r>
       <w:r>
         <w:rPr>
@@ -5086,8 +5070,8 @@
       <w:r>
         <w:drawing>
           <wp:inline distT="0" distB="0" distL="114300" distR="114300">
-            <wp:extent cx="3342005" cy="2223770"/>
-            <wp:effectExtent l="9525" t="9525" r="16510" b="22225"/>
+            <wp:extent cx="3301365" cy="2197100"/>
+            <wp:effectExtent l="9525" t="9525" r="11430" b="18415"/>
             <wp:docPr id="7" name="Picture 5"/>
             <wp:cNvGraphicFramePr>
               <a:graphicFrameLocks xmlns:a="http://schemas.openxmlformats.org/drawingml/2006/main" noChangeAspect="1"/>
@@ -5110,7 +5094,7 @@
                   <pic:spPr>
                     <a:xfrm>
                       <a:off x="0" y="0"/>
-                      <a:ext cx="3342005" cy="2223770"/>
+                      <a:ext cx="3301365" cy="2197100"/>
                     </a:xfrm>
                     <a:prstGeom prst="rect">
                       <a:avLst/>
@@ -5128,6 +5112,8 @@
           </wp:inline>
         </w:drawing>
       </w:r>
+      <w:bookmarkStart w:id="0" w:name="_GoBack"/>
+      <w:bookmarkEnd w:id="0"/>
     </w:p>
     <w:sectPr>
       <w:pgSz w:w="11906" w:h="16838"/>

--- a/kchand_CSE590_project_report.docx
+++ b/kchand_CSE590_project_report.docx
@@ -4397,7 +4397,7 @@
           <w:u w:val="none"/>
           <w:lang w:val="en-US"/>
         </w:rPr>
-        <w:instrText xml:space="preserve"> HYPERLINK "https://github.com/kunalchand/CSE590-Project/tree/dev" </w:instrText>
+        <w:instrText xml:space="preserve"> HYPERLINK "https://github.com/kunalchand/CSE590_Project/tree/dev" </w:instrText>
       </w:r>
       <w:r>
         <w:rPr>
@@ -4425,7 +4425,7 @@
           <w:szCs w:val="20"/>
           <w:lang w:val="en-US"/>
         </w:rPr>
-        <w:t>https://github.com/kunalchand/CSE590-Project/tree/dev</w:t>
+        <w:t>https://github.com/kunalchand/CSE590_Project/tree/dev</w:t>
       </w:r>
       <w:r>
         <w:rPr>
@@ -4455,6 +4455,8 @@
         </w:rPr>
         <w:t xml:space="preserve"> </w:t>
       </w:r>
+      <w:bookmarkStart w:id="0" w:name="_GoBack"/>
+      <w:bookmarkEnd w:id="0"/>
       <w:r>
         <w:rPr>
           <w:rFonts w:hint="default"/>
@@ -5112,8 +5114,6 @@
           </wp:inline>
         </w:drawing>
       </w:r>
-      <w:bookmarkStart w:id="0" w:name="_GoBack"/>
-      <w:bookmarkEnd w:id="0"/>
     </w:p>
     <w:sectPr>
       <w:pgSz w:w="11906" w:h="16838"/>
@@ -5221,7 +5221,7 @@
     <w:lsdException w:qFormat="1" w:unhideWhenUsed="0" w:uiPriority="0" w:semiHidden="0" w:name="Title"/>
     <w:lsdException w:unhideWhenUsed="0" w:uiPriority="0" w:semiHidden="0" w:name="Closing"/>
     <w:lsdException w:unhideWhenUsed="0" w:uiPriority="0" w:semiHidden="0" w:name="Signature"/>
-    <w:lsdException w:unhideWhenUsed="0" w:uiPriority="0" w:name="Default Paragraph Font"/>
+    <w:lsdException w:qFormat="1" w:unhideWhenUsed="0" w:uiPriority="0" w:name="Default Paragraph Font"/>
     <w:lsdException w:unhideWhenUsed="0" w:uiPriority="0" w:semiHidden="0" w:name="Body Text"/>
     <w:lsdException w:unhideWhenUsed="0" w:uiPriority="0" w:semiHidden="0" w:name="Body Text Indent"/>
     <w:lsdException w:unhideWhenUsed="0" w:uiPriority="0" w:semiHidden="0" w:name="List Continue"/>
@@ -5417,6 +5417,7 @@
   <w:style w:type="character" w:default="1" w:styleId="2">
     <w:name w:val="Default Paragraph Font"/>
     <w:semiHidden/>
+    <w:qFormat/>
     <w:uiPriority w:val="0"/>
   </w:style>
   <w:style w:type="table" w:default="1" w:styleId="3">
